--- a/docs/requirementsAndAcceptance/Acceptance Tests – Sphygmomanometer - HS.docx
+++ b/docs/requirementsAndAcceptance/Acceptance Tests – Sphygmomanometer - HS.docx
@@ -75,6 +75,13 @@
         </w:rPr>
         <w:t>B1</w:t>
       </w:r>
+      <w:r>
+        <w:rPr>
+          <w:rFonts w:ascii="Helvetica" w:hAnsi="Helvetica"/>
+          <w:sz w:val="32"/>
+        </w:rPr>
+        <w:t>, B2, B3, B6</w:t>
+      </w:r>
     </w:p>
     <w:p>
       <w:pPr>
@@ -95,14 +102,7 @@
           <w:rFonts w:ascii="Helvetica" w:hAnsi="Helvetica"/>
           <w:sz w:val="32"/>
         </w:rPr>
-        <w:t>Ensure that th</w:t>
-      </w:r>
-      <w:r>
-        <w:rPr>
-          <w:rFonts w:ascii="Helvetica" w:hAnsi="Helvetica"/>
-          <w:sz w:val="32"/>
-        </w:rPr>
-        <w:t>e device is able to measure users blood pressure</w:t>
+        <w:t>Ensure that the device is able to measure users blood pressure</w:t>
       </w:r>
     </w:p>
     <w:p>
@@ -348,6 +348,18 @@
                 <w:sz w:val="28"/>
               </w:rPr>
             </w:pPr>
+            <w:r>
+              <w:rPr>
+                <w:sz w:val="28"/>
+              </w:rPr>
+              <w:t>Once the reading is completed, l</w:t>
+            </w:r>
+            <w:r>
+              <w:rPr>
+                <w:sz w:val="28"/>
+              </w:rPr>
+              <w:t>ook at the blood pressure reading on the display</w:t>
+            </w:r>
           </w:p>
         </w:tc>
         <w:tc>
@@ -361,8 +373,1216 @@
                 <w:sz w:val="28"/>
               </w:rPr>
             </w:pPr>
-            <w:bookmarkStart w:id="0" w:name="_GoBack"/>
-            <w:bookmarkEnd w:id="0"/>
+            <w:r>
+              <w:rPr>
+                <w:sz w:val="28"/>
+              </w:rPr>
+              <w:t xml:space="preserve">See a </w:t>
+            </w:r>
+            <w:r>
+              <w:rPr>
+                <w:sz w:val="28"/>
+              </w:rPr>
+              <w:t>reasonable blood pressure reading</w:t>
+            </w:r>
+          </w:p>
+        </w:tc>
+      </w:tr>
+      <w:tr>
+        <w:trPr>
+          <w:trHeight w:val="296"/>
+        </w:trPr>
+        <w:tc>
+          <w:tcPr>
+            <w:cnfStyle w:val="001000000000" w:firstRow="0" w:lastRow="0" w:firstColumn="1" w:lastColumn="0" w:oddVBand="0" w:evenVBand="0" w:oddHBand="0" w:evenHBand="0" w:firstRowFirstColumn="0" w:firstRowLastColumn="0" w:lastRowFirstColumn="0" w:lastRowLastColumn="0"/>
+            <w:tcW w:w="895" w:type="dxa"/>
+          </w:tcPr>
+          <w:p>
+            <w:pPr>
+              <w:rPr>
+                <w:sz w:val="28"/>
+              </w:rPr>
+            </w:pPr>
+            <w:r>
+              <w:rPr>
+                <w:sz w:val="28"/>
+              </w:rPr>
+              <w:t>3.</w:t>
+            </w:r>
+          </w:p>
+        </w:tc>
+        <w:tc>
+          <w:tcPr>
+            <w:tcW w:w="3600" w:type="dxa"/>
+          </w:tcPr>
+          <w:p>
+            <w:pPr>
+              <w:cnfStyle w:val="000000000000" w:firstRow="0" w:lastRow="0" w:firstColumn="0" w:lastColumn="0" w:oddVBand="0" w:evenVBand="0" w:oddHBand="0" w:evenHBand="0" w:firstRowFirstColumn="0" w:firstRowLastColumn="0" w:lastRowFirstColumn="0" w:lastRowLastColumn="0"/>
+              <w:rPr>
+                <w:sz w:val="28"/>
+              </w:rPr>
+            </w:pPr>
+            <w:r>
+              <w:rPr>
+                <w:sz w:val="28"/>
+              </w:rPr>
+              <w:t>Repeat the above steps</w:t>
+            </w:r>
+            <w:r>
+              <w:rPr>
+                <w:sz w:val="28"/>
+              </w:rPr>
+              <w:t xml:space="preserve"> again </w:t>
+            </w:r>
+            <w:r>
+              <w:rPr>
+                <w:sz w:val="28"/>
+              </w:rPr>
+              <w:t>to check if readings are consistent</w:t>
+            </w:r>
+          </w:p>
+        </w:tc>
+        <w:tc>
+          <w:tcPr>
+            <w:tcW w:w="4515" w:type="dxa"/>
+          </w:tcPr>
+          <w:p>
+            <w:pPr>
+              <w:cnfStyle w:val="000000000000" w:firstRow="0" w:lastRow="0" w:firstColumn="0" w:lastColumn="0" w:oddVBand="0" w:evenVBand="0" w:oddHBand="0" w:evenHBand="0" w:firstRowFirstColumn="0" w:firstRowLastColumn="0" w:lastRowFirstColumn="0" w:lastRowLastColumn="0"/>
+              <w:rPr>
+                <w:sz w:val="28"/>
+              </w:rPr>
+            </w:pPr>
+            <w:r>
+              <w:rPr>
+                <w:sz w:val="28"/>
+              </w:rPr>
+              <w:t>See same or very similar blood pressure readings</w:t>
+            </w:r>
+          </w:p>
+        </w:tc>
+      </w:tr>
+    </w:tbl>
+    <w:p/>
+    <w:p/>
+    <w:p/>
+    <w:p/>
+    <w:p/>
+    <w:p>
+      <w:pPr>
+        <w:rPr>
+          <w:rFonts w:ascii="Helvetica Light" w:hAnsi="Helvetica Light"/>
+          <w:sz w:val="32"/>
+        </w:rPr>
+      </w:pPr>
+    </w:p>
+    <w:p>
+      <w:pPr>
+        <w:rPr>
+          <w:rFonts w:ascii="Helvetica Light" w:hAnsi="Helvetica Light"/>
+          <w:sz w:val="32"/>
+        </w:rPr>
+      </w:pPr>
+    </w:p>
+    <w:p>
+      <w:pPr>
+        <w:rPr>
+          <w:rFonts w:ascii="Helvetica Light" w:hAnsi="Helvetica Light"/>
+          <w:sz w:val="32"/>
+        </w:rPr>
+      </w:pPr>
+    </w:p>
+    <w:p>
+      <w:pPr>
+        <w:rPr>
+          <w:rFonts w:ascii="Helvetica Light" w:hAnsi="Helvetica Light"/>
+          <w:sz w:val="32"/>
+        </w:rPr>
+      </w:pPr>
+    </w:p>
+    <w:p>
+      <w:pPr>
+        <w:rPr>
+          <w:rFonts w:ascii="Helvetica Light" w:hAnsi="Helvetica Light"/>
+          <w:sz w:val="32"/>
+        </w:rPr>
+      </w:pPr>
+    </w:p>
+    <w:p>
+      <w:pPr>
+        <w:rPr>
+          <w:rFonts w:ascii="Helvetica Light" w:hAnsi="Helvetica Light"/>
+          <w:sz w:val="32"/>
+        </w:rPr>
+      </w:pPr>
+    </w:p>
+    <w:p>
+      <w:pPr>
+        <w:rPr>
+          <w:rFonts w:ascii="Helvetica Light" w:hAnsi="Helvetica Light"/>
+          <w:sz w:val="32"/>
+        </w:rPr>
+      </w:pPr>
+    </w:p>
+    <w:p>
+      <w:pPr>
+        <w:rPr>
+          <w:rFonts w:ascii="Helvetica Light" w:hAnsi="Helvetica Light"/>
+          <w:sz w:val="32"/>
+        </w:rPr>
+      </w:pPr>
+    </w:p>
+    <w:p>
+      <w:pPr>
+        <w:rPr>
+          <w:rFonts w:ascii="Helvetica Light" w:hAnsi="Helvetica Light"/>
+          <w:sz w:val="32"/>
+        </w:rPr>
+      </w:pPr>
+    </w:p>
+    <w:p>
+      <w:pPr>
+        <w:rPr>
+          <w:rFonts w:ascii="Helvetica Light" w:hAnsi="Helvetica Light"/>
+          <w:sz w:val="32"/>
+        </w:rPr>
+      </w:pPr>
+    </w:p>
+    <w:p>
+      <w:pPr>
+        <w:rPr>
+          <w:rFonts w:ascii="Helvetica Light" w:hAnsi="Helvetica Light"/>
+          <w:sz w:val="32"/>
+        </w:rPr>
+      </w:pPr>
+    </w:p>
+    <w:p>
+      <w:pPr>
+        <w:rPr>
+          <w:rFonts w:ascii="Helvetica Light" w:hAnsi="Helvetica Light"/>
+          <w:sz w:val="32"/>
+        </w:rPr>
+      </w:pPr>
+    </w:p>
+    <w:p>
+      <w:pPr>
+        <w:rPr>
+          <w:rFonts w:ascii="Helvetica Light" w:hAnsi="Helvetica Light"/>
+          <w:sz w:val="32"/>
+        </w:rPr>
+      </w:pPr>
+    </w:p>
+    <w:p>
+      <w:pPr>
+        <w:rPr>
+          <w:rFonts w:ascii="Helvetica Light" w:hAnsi="Helvetica Light"/>
+          <w:sz w:val="32"/>
+        </w:rPr>
+      </w:pPr>
+    </w:p>
+    <w:p>
+      <w:pPr>
+        <w:rPr>
+          <w:rFonts w:ascii="Helvetica Light" w:hAnsi="Helvetica Light"/>
+          <w:sz w:val="32"/>
+        </w:rPr>
+      </w:pPr>
+    </w:p>
+    <w:p>
+      <w:pPr>
+        <w:rPr>
+          <w:rFonts w:ascii="Helvetica Light" w:hAnsi="Helvetica Light"/>
+          <w:sz w:val="32"/>
+        </w:rPr>
+      </w:pPr>
+      <w:r>
+        <w:rPr>
+          <w:rFonts w:ascii="Helvetica Light" w:hAnsi="Helvetica Light"/>
+          <w:sz w:val="32"/>
+        </w:rPr>
+        <w:lastRenderedPageBreak/>
+        <w:t xml:space="preserve">Test Name: </w:t>
+      </w:r>
+      <w:r>
+        <w:rPr>
+          <w:rFonts w:ascii="Helvetica" w:hAnsi="Helvetica"/>
+          <w:sz w:val="32"/>
+        </w:rPr>
+        <w:t>B_AT</w:t>
+      </w:r>
+      <w:r>
+        <w:rPr>
+          <w:rFonts w:ascii="Helvetica" w:hAnsi="Helvetica"/>
+          <w:sz w:val="32"/>
+        </w:rPr>
+        <w:t>2</w:t>
+      </w:r>
+    </w:p>
+    <w:p>
+      <w:pPr>
+        <w:rPr>
+          <w:rFonts w:ascii="Helvetica" w:hAnsi="Helvetica"/>
+          <w:sz w:val="32"/>
+        </w:rPr>
+      </w:pPr>
+      <w:r>
+        <w:rPr>
+          <w:rFonts w:ascii="Helvetica Light" w:hAnsi="Helvetica Light"/>
+          <w:sz w:val="32"/>
+        </w:rPr>
+        <w:t xml:space="preserve">Requirements Tested: </w:t>
+      </w:r>
+      <w:r>
+        <w:rPr>
+          <w:rFonts w:ascii="Helvetica" w:hAnsi="Helvetica"/>
+          <w:sz w:val="32"/>
+        </w:rPr>
+        <w:t>B4</w:t>
+      </w:r>
+    </w:p>
+    <w:p>
+      <w:pPr>
+        <w:rPr>
+          <w:rFonts w:ascii="Helvetica Light" w:hAnsi="Helvetica Light"/>
+          <w:sz w:val="32"/>
+        </w:rPr>
+      </w:pPr>
+      <w:r>
+        <w:rPr>
+          <w:rFonts w:ascii="Helvetica Light" w:hAnsi="Helvetica Light"/>
+          <w:sz w:val="32"/>
+        </w:rPr>
+        <w:t xml:space="preserve">Outline: </w:t>
+      </w:r>
+      <w:r>
+        <w:rPr>
+          <w:rFonts w:ascii="Helvetica" w:hAnsi="Helvetica"/>
+          <w:sz w:val="32"/>
+        </w:rPr>
+        <w:t>Ensure that the device is able to take the average blood pressure</w:t>
+      </w:r>
+    </w:p>
+    <w:p>
+      <w:pPr>
+        <w:rPr>
+          <w:sz w:val="32"/>
+        </w:rPr>
+      </w:pPr>
+      <w:r>
+        <w:rPr>
+          <w:rFonts w:ascii="Helvetica Light" w:hAnsi="Helvetica Light"/>
+          <w:sz w:val="32"/>
+        </w:rPr>
+        <w:t xml:space="preserve">Pre-requisites: </w:t>
+      </w:r>
+      <w:r>
+        <w:rPr>
+          <w:rFonts w:ascii="Helvetica" w:hAnsi="Helvetica"/>
+          <w:sz w:val="32"/>
+        </w:rPr>
+        <w:t xml:space="preserve">Make sure the device is turned </w:t>
+      </w:r>
+      <w:r>
+        <w:rPr>
+          <w:rFonts w:ascii="Helvetica" w:hAnsi="Helvetica"/>
+          <w:sz w:val="32"/>
+        </w:rPr>
+        <w:t xml:space="preserve">on, </w:t>
+      </w:r>
+      <w:r>
+        <w:rPr>
+          <w:rFonts w:ascii="Helvetica" w:hAnsi="Helvetica"/>
+          <w:sz w:val="32"/>
+        </w:rPr>
+        <w:t>healthy</w:t>
+      </w:r>
+      <w:r>
+        <w:rPr>
+          <w:rFonts w:ascii="Helvetica" w:hAnsi="Helvetica"/>
+          <w:sz w:val="32"/>
+        </w:rPr>
+        <w:t xml:space="preserve"> and sensors connected</w:t>
+      </w:r>
+    </w:p>
+    <w:p>
+      <w:pPr>
+        <w:rPr>
+          <w:sz w:val="32"/>
+        </w:rPr>
+      </w:pPr>
+    </w:p>
+    <w:p>
+      <w:pPr>
+        <w:rPr>
+          <w:sz w:val="32"/>
+        </w:rPr>
+      </w:pPr>
+      <w:r>
+        <w:rPr>
+          <w:sz w:val="32"/>
+        </w:rPr>
+        <w:t>Method:</w:t>
+      </w:r>
+    </w:p>
+    <w:tbl>
+      <w:tblPr>
+        <w:tblStyle w:val="GridTable1Light"/>
+        <w:tblW w:w="0" w:type="auto"/>
+        <w:tblLook w:val="04A0" w:firstRow="1" w:lastRow="0" w:firstColumn="1" w:lastColumn="0" w:noHBand="0" w:noVBand="1"/>
+      </w:tblPr>
+      <w:tblGrid>
+        <w:gridCol w:w="895"/>
+        <w:gridCol w:w="3600"/>
+        <w:gridCol w:w="4515"/>
+      </w:tblGrid>
+      <w:tr>
+        <w:trPr>
+          <w:cnfStyle w:val="100000000000" w:firstRow="1" w:lastRow="0" w:firstColumn="0" w:lastColumn="0" w:oddVBand="0" w:evenVBand="0" w:oddHBand="0" w:evenHBand="0" w:firstRowFirstColumn="0" w:firstRowLastColumn="0" w:lastRowFirstColumn="0" w:lastRowLastColumn="0"/>
+        </w:trPr>
+        <w:tc>
+          <w:tcPr>
+            <w:cnfStyle w:val="001000000000" w:firstRow="0" w:lastRow="0" w:firstColumn="1" w:lastColumn="0" w:oddVBand="0" w:evenVBand="0" w:oddHBand="0" w:evenHBand="0" w:firstRowFirstColumn="0" w:firstRowLastColumn="0" w:lastRowFirstColumn="0" w:lastRowLastColumn="0"/>
+            <w:tcW w:w="895" w:type="dxa"/>
+          </w:tcPr>
+          <w:p>
+            <w:pPr>
+              <w:rPr>
+                <w:sz w:val="32"/>
+              </w:rPr>
+            </w:pPr>
+            <w:r>
+              <w:rPr>
+                <w:sz w:val="32"/>
+              </w:rPr>
+              <w:t>Step</w:t>
+            </w:r>
+          </w:p>
+        </w:tc>
+        <w:tc>
+          <w:tcPr>
+            <w:tcW w:w="3600" w:type="dxa"/>
+          </w:tcPr>
+          <w:p>
+            <w:pPr>
+              <w:cnfStyle w:val="100000000000" w:firstRow="1" w:lastRow="0" w:firstColumn="0" w:lastColumn="0" w:oddVBand="0" w:evenVBand="0" w:oddHBand="0" w:evenHBand="0" w:firstRowFirstColumn="0" w:firstRowLastColumn="0" w:lastRowFirstColumn="0" w:lastRowLastColumn="0"/>
+              <w:rPr>
+                <w:sz w:val="32"/>
+              </w:rPr>
+            </w:pPr>
+            <w:r>
+              <w:rPr>
+                <w:sz w:val="32"/>
+              </w:rPr>
+              <w:t>Action</w:t>
+            </w:r>
+          </w:p>
+        </w:tc>
+        <w:tc>
+          <w:tcPr>
+            <w:tcW w:w="4515" w:type="dxa"/>
+          </w:tcPr>
+          <w:p>
+            <w:pPr>
+              <w:cnfStyle w:val="100000000000" w:firstRow="1" w:lastRow="0" w:firstColumn="0" w:lastColumn="0" w:oddVBand="0" w:evenVBand="0" w:oddHBand="0" w:evenHBand="0" w:firstRowFirstColumn="0" w:firstRowLastColumn="0" w:lastRowFirstColumn="0" w:lastRowLastColumn="0"/>
+              <w:rPr>
+                <w:sz w:val="32"/>
+              </w:rPr>
+            </w:pPr>
+            <w:r>
+              <w:rPr>
+                <w:sz w:val="32"/>
+              </w:rPr>
+              <w:t>Expected Observation</w:t>
+            </w:r>
+          </w:p>
+        </w:tc>
+      </w:tr>
+      <w:tr>
+        <w:trPr>
+          <w:trHeight w:val="357"/>
+        </w:trPr>
+        <w:tc>
+          <w:tcPr>
+            <w:cnfStyle w:val="001000000000" w:firstRow="0" w:lastRow="0" w:firstColumn="1" w:lastColumn="0" w:oddVBand="0" w:evenVBand="0" w:oddHBand="0" w:evenHBand="0" w:firstRowFirstColumn="0" w:firstRowLastColumn="0" w:lastRowFirstColumn="0" w:lastRowLastColumn="0"/>
+            <w:tcW w:w="895" w:type="dxa"/>
+          </w:tcPr>
+          <w:p>
+            <w:pPr>
+              <w:rPr>
+                <w:sz w:val="28"/>
+              </w:rPr>
+            </w:pPr>
+            <w:r>
+              <w:rPr>
+                <w:sz w:val="28"/>
+              </w:rPr>
+              <w:t>1</w:t>
+            </w:r>
+            <w:r>
+              <w:rPr>
+                <w:sz w:val="28"/>
+              </w:rPr>
+              <w:t>.</w:t>
+            </w:r>
+          </w:p>
+        </w:tc>
+        <w:tc>
+          <w:tcPr>
+            <w:tcW w:w="3600" w:type="dxa"/>
+          </w:tcPr>
+          <w:p>
+            <w:pPr>
+              <w:cnfStyle w:val="000000000000" w:firstRow="0" w:lastRow="0" w:firstColumn="0" w:lastColumn="0" w:oddVBand="0" w:evenVBand="0" w:oddHBand="0" w:evenHBand="0" w:firstRowFirstColumn="0" w:firstRowLastColumn="0" w:lastRowFirstColumn="0" w:lastRowLastColumn="0"/>
+              <w:rPr>
+                <w:sz w:val="28"/>
+              </w:rPr>
+            </w:pPr>
+            <w:r>
+              <w:rPr>
+                <w:sz w:val="28"/>
+              </w:rPr>
+              <w:t>Attach the sensors to a person</w:t>
+            </w:r>
+          </w:p>
+        </w:tc>
+        <w:tc>
+          <w:tcPr>
+            <w:tcW w:w="4515" w:type="dxa"/>
+          </w:tcPr>
+          <w:p>
+            <w:pPr>
+              <w:cnfStyle w:val="000000000000" w:firstRow="0" w:lastRow="0" w:firstColumn="0" w:lastColumn="0" w:oddVBand="0" w:evenVBand="0" w:oddHBand="0" w:evenHBand="0" w:firstRowFirstColumn="0" w:firstRowLastColumn="0" w:lastRowFirstColumn="0" w:lastRowLastColumn="0"/>
+              <w:rPr>
+                <w:sz w:val="28"/>
+              </w:rPr>
+            </w:pPr>
+            <w:r>
+              <w:rPr>
+                <w:sz w:val="28"/>
+              </w:rPr>
+              <w:t>Sensors are properly attached to a person</w:t>
+            </w:r>
+          </w:p>
+        </w:tc>
+      </w:tr>
+      <w:tr>
+        <w:trPr>
+          <w:trHeight w:val="357"/>
+        </w:trPr>
+        <w:tc>
+          <w:tcPr>
+            <w:cnfStyle w:val="001000000000" w:firstRow="0" w:lastRow="0" w:firstColumn="1" w:lastColumn="0" w:oddVBand="0" w:evenVBand="0" w:oddHBand="0" w:evenHBand="0" w:firstRowFirstColumn="0" w:firstRowLastColumn="0" w:lastRowFirstColumn="0" w:lastRowLastColumn="0"/>
+            <w:tcW w:w="895" w:type="dxa"/>
+          </w:tcPr>
+          <w:p>
+            <w:pPr>
+              <w:rPr>
+                <w:sz w:val="28"/>
+              </w:rPr>
+            </w:pPr>
+            <w:r>
+              <w:rPr>
+                <w:sz w:val="28"/>
+              </w:rPr>
+              <w:t xml:space="preserve">2. </w:t>
+            </w:r>
+          </w:p>
+        </w:tc>
+        <w:tc>
+          <w:tcPr>
+            <w:tcW w:w="3600" w:type="dxa"/>
+          </w:tcPr>
+          <w:p>
+            <w:pPr>
+              <w:cnfStyle w:val="000000000000" w:firstRow="0" w:lastRow="0" w:firstColumn="0" w:lastColumn="0" w:oddVBand="0" w:evenVBand="0" w:oddHBand="0" w:evenHBand="0" w:firstRowFirstColumn="0" w:firstRowLastColumn="0" w:lastRowFirstColumn="0" w:lastRowLastColumn="0"/>
+              <w:rPr>
+                <w:sz w:val="28"/>
+              </w:rPr>
+            </w:pPr>
+            <w:r>
+              <w:rPr>
+                <w:sz w:val="28"/>
+              </w:rPr>
+              <w:t>Get three different readings from the machine in one sitting</w:t>
+            </w:r>
+          </w:p>
+        </w:tc>
+        <w:tc>
+          <w:tcPr>
+            <w:tcW w:w="4515" w:type="dxa"/>
+          </w:tcPr>
+          <w:p>
+            <w:pPr>
+              <w:cnfStyle w:val="000000000000" w:firstRow="0" w:lastRow="0" w:firstColumn="0" w:lastColumn="0" w:oddVBand="0" w:evenVBand="0" w:oddHBand="0" w:evenHBand="0" w:firstRowFirstColumn="0" w:firstRowLastColumn="0" w:lastRowFirstColumn="0" w:lastRowLastColumn="0"/>
+              <w:rPr>
+                <w:sz w:val="28"/>
+              </w:rPr>
+            </w:pPr>
+            <w:r>
+              <w:rPr>
+                <w:sz w:val="28"/>
+              </w:rPr>
+              <w:t>End up with three very similar readings</w:t>
+            </w:r>
+          </w:p>
+        </w:tc>
+      </w:tr>
+      <w:tr>
+        <w:trPr>
+          <w:trHeight w:val="357"/>
+        </w:trPr>
+        <w:tc>
+          <w:tcPr>
+            <w:cnfStyle w:val="001000000000" w:firstRow="0" w:lastRow="0" w:firstColumn="1" w:lastColumn="0" w:oddVBand="0" w:evenVBand="0" w:oddHBand="0" w:evenHBand="0" w:firstRowFirstColumn="0" w:firstRowLastColumn="0" w:lastRowFirstColumn="0" w:lastRowLastColumn="0"/>
+            <w:tcW w:w="895" w:type="dxa"/>
+          </w:tcPr>
+          <w:p>
+            <w:pPr>
+              <w:rPr>
+                <w:sz w:val="28"/>
+              </w:rPr>
+            </w:pPr>
+            <w:r>
+              <w:rPr>
+                <w:sz w:val="28"/>
+              </w:rPr>
+              <w:t>3.</w:t>
+            </w:r>
+          </w:p>
+        </w:tc>
+        <w:tc>
+          <w:tcPr>
+            <w:tcW w:w="3600" w:type="dxa"/>
+          </w:tcPr>
+          <w:p>
+            <w:pPr>
+              <w:cnfStyle w:val="000000000000" w:firstRow="0" w:lastRow="0" w:firstColumn="0" w:lastColumn="0" w:oddVBand="0" w:evenVBand="0" w:oddHBand="0" w:evenHBand="0" w:firstRowFirstColumn="0" w:firstRowLastColumn="0" w:lastRowFirstColumn="0" w:lastRowLastColumn="0"/>
+              <w:rPr>
+                <w:sz w:val="28"/>
+              </w:rPr>
+            </w:pPr>
+            <w:r>
+              <w:rPr>
+                <w:sz w:val="28"/>
+              </w:rPr>
+              <w:t>Once the reading</w:t>
+            </w:r>
+            <w:r>
+              <w:rPr>
+                <w:sz w:val="28"/>
+              </w:rPr>
+              <w:t>s are</w:t>
+            </w:r>
+            <w:r>
+              <w:rPr>
+                <w:sz w:val="28"/>
+              </w:rPr>
+              <w:t xml:space="preserve"> completed, </w:t>
+            </w:r>
+            <w:r>
+              <w:rPr>
+                <w:sz w:val="28"/>
+              </w:rPr>
+              <w:t>select the “average” option from the menu</w:t>
+            </w:r>
+          </w:p>
+        </w:tc>
+        <w:tc>
+          <w:tcPr>
+            <w:tcW w:w="4515" w:type="dxa"/>
+          </w:tcPr>
+          <w:p>
+            <w:pPr>
+              <w:cnfStyle w:val="000000000000" w:firstRow="0" w:lastRow="0" w:firstColumn="0" w:lastColumn="0" w:oddVBand="0" w:evenVBand="0" w:oddHBand="0" w:evenHBand="0" w:firstRowFirstColumn="0" w:firstRowLastColumn="0" w:lastRowFirstColumn="0" w:lastRowLastColumn="0"/>
+              <w:rPr>
+                <w:sz w:val="28"/>
+              </w:rPr>
+            </w:pPr>
+            <w:r>
+              <w:rPr>
+                <w:sz w:val="28"/>
+              </w:rPr>
+              <w:t>Observe the “average” option returning the average result of the last three readings</w:t>
+            </w:r>
+          </w:p>
+        </w:tc>
+      </w:tr>
+    </w:tbl>
+    <w:p/>
+    <w:p/>
+    <w:p/>
+    <w:p/>
+    <w:p/>
+    <w:p>
+      <w:pPr>
+        <w:rPr>
+          <w:rFonts w:ascii="Helvetica Light" w:hAnsi="Helvetica Light"/>
+          <w:sz w:val="32"/>
+        </w:rPr>
+      </w:pPr>
+    </w:p>
+    <w:p>
+      <w:pPr>
+        <w:rPr>
+          <w:rFonts w:ascii="Helvetica Light" w:hAnsi="Helvetica Light"/>
+          <w:sz w:val="32"/>
+        </w:rPr>
+      </w:pPr>
+    </w:p>
+    <w:p>
+      <w:pPr>
+        <w:rPr>
+          <w:rFonts w:ascii="Helvetica Light" w:hAnsi="Helvetica Light"/>
+          <w:sz w:val="32"/>
+        </w:rPr>
+      </w:pPr>
+    </w:p>
+    <w:p>
+      <w:pPr>
+        <w:rPr>
+          <w:rFonts w:ascii="Helvetica Light" w:hAnsi="Helvetica Light"/>
+          <w:sz w:val="32"/>
+        </w:rPr>
+      </w:pPr>
+    </w:p>
+    <w:p>
+      <w:pPr>
+        <w:rPr>
+          <w:rFonts w:ascii="Helvetica Light" w:hAnsi="Helvetica Light"/>
+          <w:sz w:val="32"/>
+        </w:rPr>
+      </w:pPr>
+    </w:p>
+    <w:p>
+      <w:pPr>
+        <w:rPr>
+          <w:rFonts w:ascii="Helvetica Light" w:hAnsi="Helvetica Light"/>
+          <w:sz w:val="32"/>
+        </w:rPr>
+      </w:pPr>
+    </w:p>
+    <w:p>
+      <w:pPr>
+        <w:rPr>
+          <w:rFonts w:ascii="Helvetica Light" w:hAnsi="Helvetica Light"/>
+          <w:sz w:val="32"/>
+        </w:rPr>
+      </w:pPr>
+    </w:p>
+    <w:p>
+      <w:pPr>
+        <w:rPr>
+          <w:rFonts w:ascii="Helvetica Light" w:hAnsi="Helvetica Light"/>
+          <w:sz w:val="32"/>
+        </w:rPr>
+      </w:pPr>
+    </w:p>
+    <w:p>
+      <w:pPr>
+        <w:rPr>
+          <w:rFonts w:ascii="Helvetica Light" w:hAnsi="Helvetica Light"/>
+          <w:sz w:val="32"/>
+        </w:rPr>
+      </w:pPr>
+    </w:p>
+    <w:p>
+      <w:pPr>
+        <w:rPr>
+          <w:rFonts w:ascii="Helvetica Light" w:hAnsi="Helvetica Light"/>
+          <w:sz w:val="32"/>
+        </w:rPr>
+      </w:pPr>
+    </w:p>
+    <w:p>
+      <w:pPr>
+        <w:rPr>
+          <w:rFonts w:ascii="Helvetica Light" w:hAnsi="Helvetica Light"/>
+          <w:sz w:val="32"/>
+        </w:rPr>
+      </w:pPr>
+    </w:p>
+    <w:p>
+      <w:pPr>
+        <w:rPr>
+          <w:rFonts w:ascii="Helvetica Light" w:hAnsi="Helvetica Light"/>
+          <w:sz w:val="32"/>
+        </w:rPr>
+      </w:pPr>
+    </w:p>
+    <w:p>
+      <w:pPr>
+        <w:rPr>
+          <w:rFonts w:ascii="Helvetica Light" w:hAnsi="Helvetica Light"/>
+          <w:sz w:val="32"/>
+        </w:rPr>
+      </w:pPr>
+    </w:p>
+    <w:p>
+      <w:pPr>
+        <w:rPr>
+          <w:rFonts w:ascii="Helvetica Light" w:hAnsi="Helvetica Light"/>
+          <w:sz w:val="32"/>
+        </w:rPr>
+      </w:pPr>
+    </w:p>
+    <w:p>
+      <w:pPr>
+        <w:rPr>
+          <w:rFonts w:ascii="Helvetica Light" w:hAnsi="Helvetica Light"/>
+          <w:sz w:val="32"/>
+        </w:rPr>
+      </w:pPr>
+    </w:p>
+    <w:p>
+      <w:pPr>
+        <w:rPr>
+          <w:rFonts w:ascii="Helvetica Light" w:hAnsi="Helvetica Light"/>
+          <w:sz w:val="32"/>
+        </w:rPr>
+      </w:pPr>
+    </w:p>
+    <w:p>
+      <w:pPr>
+        <w:rPr>
+          <w:rFonts w:ascii="Helvetica Light" w:hAnsi="Helvetica Light"/>
+          <w:sz w:val="32"/>
+        </w:rPr>
+      </w:pPr>
+    </w:p>
+    <w:p>
+      <w:pPr>
+        <w:rPr>
+          <w:rFonts w:ascii="Helvetica Light" w:hAnsi="Helvetica Light"/>
+          <w:sz w:val="32"/>
+        </w:rPr>
+      </w:pPr>
+    </w:p>
+    <w:p>
+      <w:pPr>
+        <w:rPr>
+          <w:rFonts w:ascii="Helvetica Light" w:hAnsi="Helvetica Light"/>
+          <w:sz w:val="32"/>
+        </w:rPr>
+      </w:pPr>
+      <w:bookmarkStart w:id="0" w:name="_GoBack"/>
+      <w:bookmarkEnd w:id="0"/>
+      <w:r>
+        <w:rPr>
+          <w:rFonts w:ascii="Helvetica Light" w:hAnsi="Helvetica Light"/>
+          <w:sz w:val="32"/>
+        </w:rPr>
+        <w:t xml:space="preserve">Test Name: </w:t>
+      </w:r>
+      <w:r>
+        <w:rPr>
+          <w:rFonts w:ascii="Helvetica" w:hAnsi="Helvetica"/>
+          <w:sz w:val="32"/>
+        </w:rPr>
+        <w:t>B_AT</w:t>
+      </w:r>
+      <w:r>
+        <w:rPr>
+          <w:rFonts w:ascii="Helvetica" w:hAnsi="Helvetica"/>
+          <w:sz w:val="32"/>
+        </w:rPr>
+        <w:t>3</w:t>
+      </w:r>
+    </w:p>
+    <w:p>
+      <w:pPr>
+        <w:rPr>
+          <w:rFonts w:ascii="Helvetica" w:hAnsi="Helvetica"/>
+          <w:sz w:val="32"/>
+        </w:rPr>
+      </w:pPr>
+      <w:r>
+        <w:rPr>
+          <w:rFonts w:ascii="Helvetica Light" w:hAnsi="Helvetica Light"/>
+          <w:sz w:val="32"/>
+        </w:rPr>
+        <w:t xml:space="preserve">Requirements Tested: </w:t>
+      </w:r>
+      <w:r>
+        <w:rPr>
+          <w:rFonts w:ascii="Helvetica" w:hAnsi="Helvetica"/>
+          <w:sz w:val="32"/>
+        </w:rPr>
+        <w:t>B1, B2, B3, B4,</w:t>
+      </w:r>
+      <w:r>
+        <w:rPr>
+          <w:rFonts w:ascii="Helvetica" w:hAnsi="Helvetica"/>
+          <w:sz w:val="32"/>
+        </w:rPr>
+        <w:t xml:space="preserve"> B5,</w:t>
+      </w:r>
+      <w:r>
+        <w:rPr>
+          <w:rFonts w:ascii="Helvetica" w:hAnsi="Helvetica"/>
+          <w:sz w:val="32"/>
+        </w:rPr>
+        <w:t xml:space="preserve"> B6</w:t>
+      </w:r>
+    </w:p>
+    <w:p>
+      <w:pPr>
+        <w:rPr>
+          <w:rFonts w:ascii="Helvetica Light" w:hAnsi="Helvetica Light"/>
+          <w:sz w:val="32"/>
+        </w:rPr>
+      </w:pPr>
+      <w:r>
+        <w:rPr>
+          <w:rFonts w:ascii="Helvetica Light" w:hAnsi="Helvetica Light"/>
+          <w:sz w:val="32"/>
+        </w:rPr>
+        <w:t xml:space="preserve">Outline: </w:t>
+      </w:r>
+      <w:r>
+        <w:rPr>
+          <w:rFonts w:ascii="Helvetica" w:hAnsi="Helvetica"/>
+          <w:sz w:val="32"/>
+        </w:rPr>
+        <w:t xml:space="preserve">Ensure that the device is able to </w:t>
+      </w:r>
+      <w:r>
+        <w:rPr>
+          <w:rFonts w:ascii="Helvetica" w:hAnsi="Helvetica"/>
+          <w:sz w:val="32"/>
+        </w:rPr>
+        <w:t>filter out erroneous readings and data</w:t>
+      </w:r>
+    </w:p>
+    <w:p>
+      <w:pPr>
+        <w:rPr>
+          <w:sz w:val="32"/>
+        </w:rPr>
+      </w:pPr>
+      <w:r>
+        <w:rPr>
+          <w:rFonts w:ascii="Helvetica Light" w:hAnsi="Helvetica Light"/>
+          <w:sz w:val="32"/>
+        </w:rPr>
+        <w:t xml:space="preserve">Pre-requisites: </w:t>
+      </w:r>
+      <w:r>
+        <w:rPr>
+          <w:rFonts w:ascii="Helvetica" w:hAnsi="Helvetica"/>
+          <w:sz w:val="32"/>
+        </w:rPr>
+        <w:t xml:space="preserve">Make sure the device is turned </w:t>
+      </w:r>
+      <w:r>
+        <w:rPr>
+          <w:rFonts w:ascii="Helvetica" w:hAnsi="Helvetica"/>
+          <w:sz w:val="32"/>
+        </w:rPr>
+        <w:t xml:space="preserve">on, </w:t>
+      </w:r>
+      <w:r>
+        <w:rPr>
+          <w:rFonts w:ascii="Helvetica" w:hAnsi="Helvetica"/>
+          <w:sz w:val="32"/>
+        </w:rPr>
+        <w:t>healthy</w:t>
+      </w:r>
+      <w:r>
+        <w:rPr>
+          <w:rFonts w:ascii="Helvetica" w:hAnsi="Helvetica"/>
+          <w:sz w:val="32"/>
+        </w:rPr>
+        <w:t xml:space="preserve"> and sensors connected</w:t>
+      </w:r>
+    </w:p>
+    <w:p>
+      <w:pPr>
+        <w:rPr>
+          <w:sz w:val="32"/>
+        </w:rPr>
+      </w:pPr>
+    </w:p>
+    <w:p>
+      <w:pPr>
+        <w:rPr>
+          <w:sz w:val="32"/>
+        </w:rPr>
+      </w:pPr>
+      <w:r>
+        <w:rPr>
+          <w:sz w:val="32"/>
+        </w:rPr>
+        <w:t>Method:</w:t>
+      </w:r>
+    </w:p>
+    <w:tbl>
+      <w:tblPr>
+        <w:tblStyle w:val="GridTable1Light"/>
+        <w:tblW w:w="0" w:type="auto"/>
+        <w:tblLook w:val="04A0" w:firstRow="1" w:lastRow="0" w:firstColumn="1" w:lastColumn="0" w:noHBand="0" w:noVBand="1"/>
+      </w:tblPr>
+      <w:tblGrid>
+        <w:gridCol w:w="895"/>
+        <w:gridCol w:w="3600"/>
+        <w:gridCol w:w="4515"/>
+      </w:tblGrid>
+      <w:tr>
+        <w:trPr>
+          <w:cnfStyle w:val="100000000000" w:firstRow="1" w:lastRow="0" w:firstColumn="0" w:lastColumn="0" w:oddVBand="0" w:evenVBand="0" w:oddHBand="0" w:evenHBand="0" w:firstRowFirstColumn="0" w:firstRowLastColumn="0" w:lastRowFirstColumn="0" w:lastRowLastColumn="0"/>
+        </w:trPr>
+        <w:tc>
+          <w:tcPr>
+            <w:cnfStyle w:val="001000000000" w:firstRow="0" w:lastRow="0" w:firstColumn="1" w:lastColumn="0" w:oddVBand="0" w:evenVBand="0" w:oddHBand="0" w:evenHBand="0" w:firstRowFirstColumn="0" w:firstRowLastColumn="0" w:lastRowFirstColumn="0" w:lastRowLastColumn="0"/>
+            <w:tcW w:w="895" w:type="dxa"/>
+          </w:tcPr>
+          <w:p>
+            <w:pPr>
+              <w:rPr>
+                <w:sz w:val="32"/>
+              </w:rPr>
+            </w:pPr>
+            <w:r>
+              <w:rPr>
+                <w:sz w:val="32"/>
+              </w:rPr>
+              <w:t>Step</w:t>
+            </w:r>
+          </w:p>
+        </w:tc>
+        <w:tc>
+          <w:tcPr>
+            <w:tcW w:w="3600" w:type="dxa"/>
+          </w:tcPr>
+          <w:p>
+            <w:pPr>
+              <w:cnfStyle w:val="100000000000" w:firstRow="1" w:lastRow="0" w:firstColumn="0" w:lastColumn="0" w:oddVBand="0" w:evenVBand="0" w:oddHBand="0" w:evenHBand="0" w:firstRowFirstColumn="0" w:firstRowLastColumn="0" w:lastRowFirstColumn="0" w:lastRowLastColumn="0"/>
+              <w:rPr>
+                <w:sz w:val="32"/>
+              </w:rPr>
+            </w:pPr>
+            <w:r>
+              <w:rPr>
+                <w:sz w:val="32"/>
+              </w:rPr>
+              <w:t>Action</w:t>
+            </w:r>
+          </w:p>
+        </w:tc>
+        <w:tc>
+          <w:tcPr>
+            <w:tcW w:w="4515" w:type="dxa"/>
+          </w:tcPr>
+          <w:p>
+            <w:pPr>
+              <w:cnfStyle w:val="100000000000" w:firstRow="1" w:lastRow="0" w:firstColumn="0" w:lastColumn="0" w:oddVBand="0" w:evenVBand="0" w:oddHBand="0" w:evenHBand="0" w:firstRowFirstColumn="0" w:firstRowLastColumn="0" w:lastRowFirstColumn="0" w:lastRowLastColumn="0"/>
+              <w:rPr>
+                <w:sz w:val="32"/>
+              </w:rPr>
+            </w:pPr>
+            <w:r>
+              <w:rPr>
+                <w:sz w:val="32"/>
+              </w:rPr>
+              <w:t>Expected Observation</w:t>
+            </w:r>
+          </w:p>
+        </w:tc>
+      </w:tr>
+      <w:tr>
+        <w:trPr>
+          <w:trHeight w:val="357"/>
+        </w:trPr>
+        <w:tc>
+          <w:tcPr>
+            <w:cnfStyle w:val="001000000000" w:firstRow="0" w:lastRow="0" w:firstColumn="1" w:lastColumn="0" w:oddVBand="0" w:evenVBand="0" w:oddHBand="0" w:evenHBand="0" w:firstRowFirstColumn="0" w:firstRowLastColumn="0" w:lastRowFirstColumn="0" w:lastRowLastColumn="0"/>
+            <w:tcW w:w="895" w:type="dxa"/>
+          </w:tcPr>
+          <w:p>
+            <w:pPr>
+              <w:rPr>
+                <w:sz w:val="28"/>
+              </w:rPr>
+            </w:pPr>
+            <w:r>
+              <w:rPr>
+                <w:sz w:val="28"/>
+              </w:rPr>
+              <w:t>1</w:t>
+            </w:r>
+            <w:r>
+              <w:rPr>
+                <w:sz w:val="28"/>
+              </w:rPr>
+              <w:t>.</w:t>
+            </w:r>
+          </w:p>
+        </w:tc>
+        <w:tc>
+          <w:tcPr>
+            <w:tcW w:w="3600" w:type="dxa"/>
+          </w:tcPr>
+          <w:p>
+            <w:pPr>
+              <w:cnfStyle w:val="000000000000" w:firstRow="0" w:lastRow="0" w:firstColumn="0" w:lastColumn="0" w:oddVBand="0" w:evenVBand="0" w:oddHBand="0" w:evenHBand="0" w:firstRowFirstColumn="0" w:firstRowLastColumn="0" w:lastRowFirstColumn="0" w:lastRowLastColumn="0"/>
+              <w:rPr>
+                <w:sz w:val="28"/>
+              </w:rPr>
+            </w:pPr>
+            <w:r>
+              <w:rPr>
+                <w:sz w:val="28"/>
+              </w:rPr>
+              <w:t>Attach the sensors to a person</w:t>
+            </w:r>
+          </w:p>
+        </w:tc>
+        <w:tc>
+          <w:tcPr>
+            <w:tcW w:w="4515" w:type="dxa"/>
+          </w:tcPr>
+          <w:p>
+            <w:pPr>
+              <w:cnfStyle w:val="000000000000" w:firstRow="0" w:lastRow="0" w:firstColumn="0" w:lastColumn="0" w:oddVBand="0" w:evenVBand="0" w:oddHBand="0" w:evenHBand="0" w:firstRowFirstColumn="0" w:firstRowLastColumn="0" w:lastRowFirstColumn="0" w:lastRowLastColumn="0"/>
+              <w:rPr>
+                <w:sz w:val="28"/>
+              </w:rPr>
+            </w:pPr>
+            <w:r>
+              <w:rPr>
+                <w:sz w:val="28"/>
+              </w:rPr>
+              <w:t>Sensors are properly attached to a person</w:t>
+            </w:r>
+          </w:p>
+        </w:tc>
+      </w:tr>
+      <w:tr>
+        <w:trPr>
+          <w:trHeight w:val="357"/>
+        </w:trPr>
+        <w:tc>
+          <w:tcPr>
+            <w:cnfStyle w:val="001000000000" w:firstRow="0" w:lastRow="0" w:firstColumn="1" w:lastColumn="0" w:oddVBand="0" w:evenVBand="0" w:oddHBand="0" w:evenHBand="0" w:firstRowFirstColumn="0" w:firstRowLastColumn="0" w:lastRowFirstColumn="0" w:lastRowLastColumn="0"/>
+            <w:tcW w:w="895" w:type="dxa"/>
+          </w:tcPr>
+          <w:p>
+            <w:pPr>
+              <w:rPr>
+                <w:sz w:val="28"/>
+              </w:rPr>
+            </w:pPr>
+            <w:r>
+              <w:rPr>
+                <w:sz w:val="28"/>
+              </w:rPr>
+              <w:t>2</w:t>
+            </w:r>
+            <w:r>
+              <w:rPr>
+                <w:sz w:val="28"/>
+              </w:rPr>
+              <w:t>.</w:t>
+            </w:r>
+          </w:p>
+        </w:tc>
+        <w:tc>
+          <w:tcPr>
+            <w:tcW w:w="3600" w:type="dxa"/>
+          </w:tcPr>
+          <w:p>
+            <w:pPr>
+              <w:cnfStyle w:val="000000000000" w:firstRow="0" w:lastRow="0" w:firstColumn="0" w:lastColumn="0" w:oddVBand="0" w:evenVBand="0" w:oddHBand="0" w:evenHBand="0" w:firstRowFirstColumn="0" w:firstRowLastColumn="0" w:lastRowFirstColumn="0" w:lastRowLastColumn="0"/>
+              <w:rPr>
+                <w:sz w:val="28"/>
+              </w:rPr>
+            </w:pPr>
+            <w:r>
+              <w:rPr>
+                <w:sz w:val="28"/>
+              </w:rPr>
+              <w:t>Get different readings from the machine</w:t>
+            </w:r>
+          </w:p>
+        </w:tc>
+        <w:tc>
+          <w:tcPr>
+            <w:tcW w:w="4515" w:type="dxa"/>
+          </w:tcPr>
+          <w:p>
+            <w:pPr>
+              <w:cnfStyle w:val="000000000000" w:firstRow="0" w:lastRow="0" w:firstColumn="0" w:lastColumn="0" w:oddVBand="0" w:evenVBand="0" w:oddHBand="0" w:evenHBand="0" w:firstRowFirstColumn="0" w:firstRowLastColumn="0" w:lastRowFirstColumn="0" w:lastRowLastColumn="0"/>
+              <w:rPr>
+                <w:sz w:val="28"/>
+              </w:rPr>
+            </w:pPr>
+            <w:r>
+              <w:rPr>
+                <w:sz w:val="28"/>
+              </w:rPr>
+              <w:t>See the readings on the screen</w:t>
+            </w:r>
+          </w:p>
+        </w:tc>
+      </w:tr>
+      <w:tr>
+        <w:trPr>
+          <w:trHeight w:val="1322"/>
+        </w:trPr>
+        <w:tc>
+          <w:tcPr>
+            <w:cnfStyle w:val="001000000000" w:firstRow="0" w:lastRow="0" w:firstColumn="1" w:lastColumn="0" w:oddVBand="0" w:evenVBand="0" w:oddHBand="0" w:evenHBand="0" w:firstRowFirstColumn="0" w:firstRowLastColumn="0" w:lastRowFirstColumn="0" w:lastRowLastColumn="0"/>
+            <w:tcW w:w="895" w:type="dxa"/>
+          </w:tcPr>
+          <w:p>
+            <w:pPr>
+              <w:rPr>
+                <w:sz w:val="28"/>
+              </w:rPr>
+            </w:pPr>
+            <w:r>
+              <w:rPr>
+                <w:sz w:val="28"/>
+              </w:rPr>
+              <w:t>3.</w:t>
+            </w:r>
+          </w:p>
+        </w:tc>
+        <w:tc>
+          <w:tcPr>
+            <w:tcW w:w="3600" w:type="dxa"/>
+          </w:tcPr>
+          <w:p>
+            <w:pPr>
+              <w:cnfStyle w:val="000000000000" w:firstRow="0" w:lastRow="0" w:firstColumn="0" w:lastColumn="0" w:oddVBand="0" w:evenVBand="0" w:oddHBand="0" w:evenHBand="0" w:firstRowFirstColumn="0" w:firstRowLastColumn="0" w:lastRowFirstColumn="0" w:lastRowLastColumn="0"/>
+              <w:rPr>
+                <w:sz w:val="28"/>
+              </w:rPr>
+            </w:pPr>
+            <w:r>
+              <w:rPr>
+                <w:sz w:val="28"/>
+              </w:rPr>
+              <w:t>If some readings are unusually high or low due to – person: not resting 3-5 minutes, talking, has fluctuating body temperature, smoking cigarette less than 30 mins prior to reading or other reasons, identify these readings and delete them.</w:t>
+            </w:r>
+          </w:p>
+        </w:tc>
+        <w:tc>
+          <w:tcPr>
+            <w:tcW w:w="4515" w:type="dxa"/>
+          </w:tcPr>
+          <w:p>
+            <w:pPr>
+              <w:cnfStyle w:val="000000000000" w:firstRow="0" w:lastRow="0" w:firstColumn="0" w:lastColumn="0" w:oddVBand="0" w:evenVBand="0" w:oddHBand="0" w:evenHBand="0" w:firstRowFirstColumn="0" w:firstRowLastColumn="0" w:lastRowFirstColumn="0" w:lastRowLastColumn="0"/>
+              <w:rPr>
+                <w:sz w:val="28"/>
+              </w:rPr>
+            </w:pPr>
+            <w:r>
+              <w:rPr>
+                <w:sz w:val="28"/>
+              </w:rPr>
+              <w:t>See a realistic and accurate readings</w:t>
+            </w:r>
           </w:p>
         </w:tc>
       </w:tr>

--- a/docs/requirementsAndAcceptance/Acceptance Tests – Sphygmomanometer - HS.docx
+++ b/docs/requirementsAndAcceptance/Acceptance Tests – Sphygmomanometer - HS.docx
@@ -1,6 +1,6 @@
 
 <file path=word/document.xml><?xml version="1.0" encoding="utf-8"?>
-<w:document xmlns:wpc="http://schemas.microsoft.com/office/word/2010/wordprocessingCanvas" xmlns:mo="http://schemas.microsoft.com/office/mac/office/2008/main" xmlns:mc="http://schemas.openxmlformats.org/markup-compatibility/2006" xmlns:mv="urn:schemas-microsoft-com:mac:vml" xmlns:o="urn:schemas-microsoft-com:office:office" xmlns:r="http://schemas.openxmlformats.org/officeDocument/2006/relationships" xmlns:m="http://schemas.openxmlformats.org/officeDocument/2006/math" xmlns:v="urn:schemas-microsoft-com:vml" xmlns:wp14="http://schemas.microsoft.com/office/word/2010/wordprocessingDrawing" xmlns:wp="http://schemas.openxmlformats.org/drawingml/2006/wordprocessingDrawing" xmlns:w10="urn:schemas-microsoft-com:office:word" xmlns:w="http://schemas.openxmlformats.org/wordprocessingml/2006/main" xmlns:w14="http://schemas.microsoft.com/office/word/2010/wordml" xmlns:w15="http://schemas.microsoft.com/office/word/2012/wordml" xmlns:wpg="http://schemas.microsoft.com/office/word/2010/wordprocessingGroup" xmlns:wpi="http://schemas.microsoft.com/office/word/2010/wordprocessingInk" xmlns:wne="http://schemas.microsoft.com/office/word/2006/wordml" xmlns:wps="http://schemas.microsoft.com/office/word/2010/wordprocessingShape" mc:Ignorable="w14 w15 wp14">
+<w:document xmlns:wpc="http://schemas.microsoft.com/office/word/2010/wordprocessingCanvas" xmlns:mc="http://schemas.openxmlformats.org/markup-compatibility/2006" xmlns:o="urn:schemas-microsoft-com:office:office" xmlns:r="http://schemas.openxmlformats.org/officeDocument/2006/relationships" xmlns:m="http://schemas.openxmlformats.org/officeDocument/2006/math" xmlns:v="urn:schemas-microsoft-com:vml" xmlns:wp14="http://schemas.microsoft.com/office/word/2010/wordprocessingDrawing" xmlns:wp="http://schemas.openxmlformats.org/drawingml/2006/wordprocessingDrawing" xmlns:w10="urn:schemas-microsoft-com:office:word" xmlns:w="http://schemas.openxmlformats.org/wordprocessingml/2006/main" xmlns:w14="http://schemas.microsoft.com/office/word/2010/wordml" xmlns:w15="http://schemas.microsoft.com/office/word/2012/wordml" xmlns:wpg="http://schemas.microsoft.com/office/word/2010/wordprocessingGroup" xmlns:wpi="http://schemas.microsoft.com/office/word/2010/wordprocessingInk" xmlns:wne="http://schemas.microsoft.com/office/word/2006/wordml" xmlns:wps="http://schemas.microsoft.com/office/word/2010/wordprocessingShape" mc:Ignorable="w14 w15 wp14">
   <w:body>
     <w:p>
       <w:pPr>
@@ -102,7 +102,23 @@
           <w:rFonts w:ascii="Helvetica" w:hAnsi="Helvetica"/>
           <w:sz w:val="32"/>
         </w:rPr>
-        <w:t>Ensure that the device is able to measure users blood pressure</w:t>
+        <w:t xml:space="preserve">Ensure that the device is able to measure </w:t>
+      </w:r>
+      <w:bookmarkStart w:id="0" w:name="_GoBack"/>
+      <w:bookmarkEnd w:id="0"/>
+      <w:r>
+        <w:rPr>
+          <w:rFonts w:ascii="Helvetica" w:hAnsi="Helvetica"/>
+          <w:sz w:val="32"/>
+        </w:rPr>
+        <w:t>user’s</w:t>
+      </w:r>
+      <w:r>
+        <w:rPr>
+          <w:rFonts w:ascii="Helvetica" w:hAnsi="Helvetica"/>
+          <w:sz w:val="32"/>
+        </w:rPr>
+        <w:t xml:space="preserve"> blood pressure</w:t>
       </w:r>
     </w:p>
     <w:p>
@@ -531,70 +547,6 @@
           <w:sz w:val="32"/>
         </w:rPr>
       </w:pPr>
-    </w:p>
-    <w:p>
-      <w:pPr>
-        <w:rPr>
-          <w:rFonts w:ascii="Helvetica Light" w:hAnsi="Helvetica Light"/>
-          <w:sz w:val="32"/>
-        </w:rPr>
-      </w:pPr>
-    </w:p>
-    <w:p>
-      <w:pPr>
-        <w:rPr>
-          <w:rFonts w:ascii="Helvetica Light" w:hAnsi="Helvetica Light"/>
-          <w:sz w:val="32"/>
-        </w:rPr>
-      </w:pPr>
-    </w:p>
-    <w:p>
-      <w:pPr>
-        <w:rPr>
-          <w:rFonts w:ascii="Helvetica Light" w:hAnsi="Helvetica Light"/>
-          <w:sz w:val="32"/>
-        </w:rPr>
-      </w:pPr>
-    </w:p>
-    <w:p>
-      <w:pPr>
-        <w:rPr>
-          <w:rFonts w:ascii="Helvetica Light" w:hAnsi="Helvetica Light"/>
-          <w:sz w:val="32"/>
-        </w:rPr>
-      </w:pPr>
-    </w:p>
-    <w:p>
-      <w:pPr>
-        <w:rPr>
-          <w:rFonts w:ascii="Helvetica Light" w:hAnsi="Helvetica Light"/>
-          <w:sz w:val="32"/>
-        </w:rPr>
-      </w:pPr>
-    </w:p>
-    <w:p>
-      <w:pPr>
-        <w:rPr>
-          <w:rFonts w:ascii="Helvetica Light" w:hAnsi="Helvetica Light"/>
-          <w:sz w:val="32"/>
-        </w:rPr>
-      </w:pPr>
-    </w:p>
-    <w:p>
-      <w:pPr>
-        <w:rPr>
-          <w:rFonts w:ascii="Helvetica Light" w:hAnsi="Helvetica Light"/>
-          <w:sz w:val="32"/>
-        </w:rPr>
-      </w:pPr>
-    </w:p>
-    <w:p>
-      <w:pPr>
-        <w:rPr>
-          <w:rFonts w:ascii="Helvetica Light" w:hAnsi="Helvetica Light"/>
-          <w:sz w:val="32"/>
-        </w:rPr>
-      </w:pPr>
       <w:r>
         <w:rPr>
           <w:rFonts w:ascii="Helvetica Light" w:hAnsi="Helvetica Light"/>
@@ -608,14 +560,7 @@
           <w:rFonts w:ascii="Helvetica" w:hAnsi="Helvetica"/>
           <w:sz w:val="32"/>
         </w:rPr>
-        <w:t>B_AT</w:t>
-      </w:r>
-      <w:r>
-        <w:rPr>
-          <w:rFonts w:ascii="Helvetica" w:hAnsi="Helvetica"/>
-          <w:sz w:val="32"/>
-        </w:rPr>
-        <w:t>2</w:t>
+        <w:t>B_AT2</w:t>
       </w:r>
     </w:p>
     <w:p>
@@ -1092,85 +1037,12 @@
           <w:sz w:val="32"/>
         </w:rPr>
       </w:pPr>
-    </w:p>
-    <w:p>
-      <w:pPr>
-        <w:rPr>
-          <w:rFonts w:ascii="Helvetica Light" w:hAnsi="Helvetica Light"/>
-          <w:sz w:val="32"/>
-        </w:rPr>
-      </w:pPr>
-    </w:p>
-    <w:p>
-      <w:pPr>
-        <w:rPr>
-          <w:rFonts w:ascii="Helvetica Light" w:hAnsi="Helvetica Light"/>
-          <w:sz w:val="32"/>
-        </w:rPr>
-      </w:pPr>
-    </w:p>
-    <w:p>
-      <w:pPr>
-        <w:rPr>
-          <w:rFonts w:ascii="Helvetica Light" w:hAnsi="Helvetica Light"/>
-          <w:sz w:val="32"/>
-        </w:rPr>
-      </w:pPr>
-    </w:p>
-    <w:p>
-      <w:pPr>
-        <w:rPr>
-          <w:rFonts w:ascii="Helvetica Light" w:hAnsi="Helvetica Light"/>
-          <w:sz w:val="32"/>
-        </w:rPr>
-      </w:pPr>
-    </w:p>
-    <w:p>
-      <w:pPr>
-        <w:rPr>
-          <w:rFonts w:ascii="Helvetica Light" w:hAnsi="Helvetica Light"/>
-          <w:sz w:val="32"/>
-        </w:rPr>
-      </w:pPr>
-    </w:p>
-    <w:p>
-      <w:pPr>
-        <w:rPr>
-          <w:rFonts w:ascii="Helvetica Light" w:hAnsi="Helvetica Light"/>
-          <w:sz w:val="32"/>
-        </w:rPr>
-      </w:pPr>
-    </w:p>
-    <w:p>
-      <w:pPr>
-        <w:rPr>
-          <w:rFonts w:ascii="Helvetica Light" w:hAnsi="Helvetica Light"/>
-          <w:sz w:val="32"/>
-        </w:rPr>
-      </w:pPr>
-    </w:p>
-    <w:p>
-      <w:pPr>
-        <w:rPr>
-          <w:rFonts w:ascii="Helvetica Light" w:hAnsi="Helvetica Light"/>
-          <w:sz w:val="32"/>
-        </w:rPr>
-      </w:pPr>
-    </w:p>
-    <w:p>
-      <w:pPr>
-        <w:rPr>
-          <w:rFonts w:ascii="Helvetica Light" w:hAnsi="Helvetica Light"/>
-          <w:sz w:val="32"/>
-        </w:rPr>
-      </w:pPr>
-      <w:bookmarkStart w:id="0" w:name="_GoBack"/>
-      <w:bookmarkEnd w:id="0"/>
-      <w:r>
-        <w:rPr>
-          <w:rFonts w:ascii="Helvetica Light" w:hAnsi="Helvetica Light"/>
-          <w:sz w:val="32"/>
-        </w:rPr>
+      <w:r>
+        <w:rPr>
+          <w:rFonts w:ascii="Helvetica Light" w:hAnsi="Helvetica Light"/>
+          <w:sz w:val="32"/>
+        </w:rPr>
+        <w:lastRenderedPageBreak/>
         <w:t xml:space="preserve">Test Name: </w:t>
       </w:r>
       <w:r>
@@ -1178,14 +1050,7 @@
           <w:rFonts w:ascii="Helvetica" w:hAnsi="Helvetica"/>
           <w:sz w:val="32"/>
         </w:rPr>
-        <w:t>B_AT</w:t>
-      </w:r>
-      <w:r>
-        <w:rPr>
-          <w:rFonts w:ascii="Helvetica" w:hAnsi="Helvetica"/>
-          <w:sz w:val="32"/>
-        </w:rPr>
-        <w:t>3</w:t>
+        <w:t>B_AT3</w:t>
       </w:r>
     </w:p>
     <w:p>
@@ -1318,22 +1183,23 @@
     <w:tbl>
       <w:tblPr>
         <w:tblStyle w:val="GridTable1Light"/>
-        <w:tblW w:w="0" w:type="auto"/>
+        <w:tblW w:w="9038" w:type="dxa"/>
         <w:tblLook w:val="04A0" w:firstRow="1" w:lastRow="0" w:firstColumn="1" w:lastColumn="0" w:noHBand="0" w:noVBand="1"/>
       </w:tblPr>
       <w:tblGrid>
-        <w:gridCol w:w="895"/>
-        <w:gridCol w:w="3600"/>
-        <w:gridCol w:w="4515"/>
+        <w:gridCol w:w="897"/>
+        <w:gridCol w:w="3611"/>
+        <w:gridCol w:w="4530"/>
       </w:tblGrid>
       <w:tr>
         <w:trPr>
           <w:cnfStyle w:val="100000000000" w:firstRow="1" w:lastRow="0" w:firstColumn="0" w:lastColumn="0" w:oddVBand="0" w:evenVBand="0" w:oddHBand="0" w:evenHBand="0" w:firstRowFirstColumn="0" w:firstRowLastColumn="0" w:lastRowFirstColumn="0" w:lastRowLastColumn="0"/>
+          <w:trHeight w:val="416"/>
         </w:trPr>
         <w:tc>
           <w:tcPr>
             <w:cnfStyle w:val="001000000000" w:firstRow="0" w:lastRow="0" w:firstColumn="1" w:lastColumn="0" w:oddVBand="0" w:evenVBand="0" w:oddHBand="0" w:evenHBand="0" w:firstRowFirstColumn="0" w:firstRowLastColumn="0" w:lastRowFirstColumn="0" w:lastRowLastColumn="0"/>
-            <w:tcW w:w="895" w:type="dxa"/>
+            <w:tcW w:w="897" w:type="dxa"/>
           </w:tcPr>
           <w:p>
             <w:pPr>
@@ -1351,7 +1217,7 @@
         </w:tc>
         <w:tc>
           <w:tcPr>
-            <w:tcW w:w="3600" w:type="dxa"/>
+            <w:tcW w:w="3611" w:type="dxa"/>
           </w:tcPr>
           <w:p>
             <w:pPr>
@@ -1370,7 +1236,7 @@
         </w:tc>
         <w:tc>
           <w:tcPr>
-            <w:tcW w:w="4515" w:type="dxa"/>
+            <w:tcW w:w="4530" w:type="dxa"/>
           </w:tcPr>
           <w:p>
             <w:pPr>
@@ -1390,12 +1256,12 @@
       </w:tr>
       <w:tr>
         <w:trPr>
-          <w:trHeight w:val="357"/>
+          <w:trHeight w:val="381"/>
         </w:trPr>
         <w:tc>
           <w:tcPr>
             <w:cnfStyle w:val="001000000000" w:firstRow="0" w:lastRow="0" w:firstColumn="1" w:lastColumn="0" w:oddVBand="0" w:evenVBand="0" w:oddHBand="0" w:evenHBand="0" w:firstRowFirstColumn="0" w:firstRowLastColumn="0" w:lastRowFirstColumn="0" w:lastRowLastColumn="0"/>
-            <w:tcW w:w="895" w:type="dxa"/>
+            <w:tcW w:w="897" w:type="dxa"/>
           </w:tcPr>
           <w:p>
             <w:pPr>
@@ -1419,7 +1285,7 @@
         </w:tc>
         <w:tc>
           <w:tcPr>
-            <w:tcW w:w="3600" w:type="dxa"/>
+            <w:tcW w:w="3611" w:type="dxa"/>
           </w:tcPr>
           <w:p>
             <w:pPr>
@@ -1438,7 +1304,7 @@
         </w:tc>
         <w:tc>
           <w:tcPr>
-            <w:tcW w:w="4515" w:type="dxa"/>
+            <w:tcW w:w="4530" w:type="dxa"/>
           </w:tcPr>
           <w:p>
             <w:pPr>
@@ -1458,12 +1324,12 @@
       </w:tr>
       <w:tr>
         <w:trPr>
-          <w:trHeight w:val="357"/>
+          <w:trHeight w:val="381"/>
         </w:trPr>
         <w:tc>
           <w:tcPr>
             <w:cnfStyle w:val="001000000000" w:firstRow="0" w:lastRow="0" w:firstColumn="1" w:lastColumn="0" w:oddVBand="0" w:evenVBand="0" w:oddHBand="0" w:evenHBand="0" w:firstRowFirstColumn="0" w:firstRowLastColumn="0" w:lastRowFirstColumn="0" w:lastRowLastColumn="0"/>
-            <w:tcW w:w="895" w:type="dxa"/>
+            <w:tcW w:w="897" w:type="dxa"/>
           </w:tcPr>
           <w:p>
             <w:pPr>
@@ -1487,7 +1353,7 @@
         </w:tc>
         <w:tc>
           <w:tcPr>
-            <w:tcW w:w="3600" w:type="dxa"/>
+            <w:tcW w:w="3611" w:type="dxa"/>
           </w:tcPr>
           <w:p>
             <w:pPr>
@@ -1506,7 +1372,7 @@
         </w:tc>
         <w:tc>
           <w:tcPr>
-            <w:tcW w:w="4515" w:type="dxa"/>
+            <w:tcW w:w="4530" w:type="dxa"/>
           </w:tcPr>
           <w:p>
             <w:pPr>
@@ -1526,12 +1392,12 @@
       </w:tr>
       <w:tr>
         <w:trPr>
-          <w:trHeight w:val="1322"/>
+          <w:trHeight w:val="1412"/>
         </w:trPr>
         <w:tc>
           <w:tcPr>
             <w:cnfStyle w:val="001000000000" w:firstRow="0" w:lastRow="0" w:firstColumn="1" w:lastColumn="0" w:oddVBand="0" w:evenVBand="0" w:oddHBand="0" w:evenHBand="0" w:firstRowFirstColumn="0" w:firstRowLastColumn="0" w:lastRowFirstColumn="0" w:lastRowLastColumn="0"/>
-            <w:tcW w:w="895" w:type="dxa"/>
+            <w:tcW w:w="897" w:type="dxa"/>
           </w:tcPr>
           <w:p>
             <w:pPr>
@@ -1549,7 +1415,7 @@
         </w:tc>
         <w:tc>
           <w:tcPr>
-            <w:tcW w:w="3600" w:type="dxa"/>
+            <w:tcW w:w="3611" w:type="dxa"/>
           </w:tcPr>
           <w:p>
             <w:pPr>
@@ -1568,7 +1434,7 @@
         </w:tc>
         <w:tc>
           <w:tcPr>
-            <w:tcW w:w="4515" w:type="dxa"/>
+            <w:tcW w:w="4530" w:type="dxa"/>
           </w:tcPr>
           <w:p>
             <w:pPr>
@@ -1611,7 +1477,7 @@
     </w:rPrDefault>
     <w:pPrDefault/>
   </w:docDefaults>
-  <w:latentStyles w:defLockedState="0" w:defUIPriority="99" w:defSemiHidden="0" w:defUnhideWhenUsed="0" w:defQFormat="0" w:count="380">
+  <w:latentStyles w:defLockedState="0" w:defUIPriority="99" w:defSemiHidden="0" w:defUnhideWhenUsed="0" w:defQFormat="0" w:count="371">
     <w:lsdException w:name="Normal" w:uiPriority="0" w:qFormat="1"/>
     <w:lsdException w:name="heading 1" w:uiPriority="9" w:qFormat="1"/>
     <w:lsdException w:name="heading 2" w:semiHidden="1" w:uiPriority="9" w:unhideWhenUsed="1" w:qFormat="1"/>
@@ -1768,15 +1634,6 @@
     <w:lsdException w:name="Balloon Text" w:semiHidden="1" w:unhideWhenUsed="1"/>
     <w:lsdException w:name="Table Grid" w:uiPriority="39"/>
     <w:lsdException w:name="Table Theme" w:semiHidden="1" w:unhideWhenUsed="1"/>
-    <w:lsdException w:name="Note Level 1" w:semiHidden="1" w:unhideWhenUsed="1"/>
-    <w:lsdException w:name="Note Level 2" w:semiHidden="1" w:unhideWhenUsed="1"/>
-    <w:lsdException w:name="Note Level 3" w:semiHidden="1" w:unhideWhenUsed="1"/>
-    <w:lsdException w:name="Note Level 4" w:semiHidden="1" w:unhideWhenUsed="1"/>
-    <w:lsdException w:name="Note Level 5" w:semiHidden="1" w:unhideWhenUsed="1"/>
-    <w:lsdException w:name="Note Level 6" w:semiHidden="1" w:unhideWhenUsed="1"/>
-    <w:lsdException w:name="Note Level 7" w:semiHidden="1" w:unhideWhenUsed="1"/>
-    <w:lsdException w:name="Note Level 8" w:semiHidden="1" w:unhideWhenUsed="1"/>
-    <w:lsdException w:name="Note Level 9" w:semiHidden="1" w:unhideWhenUsed="1"/>
     <w:lsdException w:name="Placeholder Text" w:semiHidden="1"/>
     <w:lsdException w:name="No Spacing" w:uiPriority="1" w:qFormat="1"/>
     <w:lsdException w:name="Light Shading" w:uiPriority="60"/>
@@ -2036,7 +1893,6 @@
     <w:tblPr>
       <w:tblStyleRowBandSize w:val="1"/>
       <w:tblStyleColBandSize w:val="1"/>
-      <w:tblInd w:w="0" w:type="dxa"/>
       <w:tblBorders>
         <w:top w:val="single" w:sz="4" w:space="0" w:color="999999" w:themeColor="text1" w:themeTint="66"/>
         <w:left w:val="single" w:sz="4" w:space="0" w:color="999999" w:themeColor="text1" w:themeTint="66"/>
@@ -2045,12 +1901,6 @@
         <w:insideH w:val="single" w:sz="4" w:space="0" w:color="999999" w:themeColor="text1" w:themeTint="66"/>
         <w:insideV w:val="single" w:sz="4" w:space="0" w:color="999999" w:themeColor="text1" w:themeTint="66"/>
       </w:tblBorders>
-      <w:tblCellMar>
-        <w:top w:w="0" w:type="dxa"/>
-        <w:left w:w="108" w:type="dxa"/>
-        <w:bottom w:w="0" w:type="dxa"/>
-        <w:right w:w="108" w:type="dxa"/>
-      </w:tblCellMar>
     </w:tblPr>
     <w:tblStylePr w:type="firstRow">
       <w:rPr>
